--- a/Classified.docx
+++ b/Classified.docx
@@ -3392,8 +3392,6 @@
         </w:numPr>
         <w:ind w:left="1440"/>
       </w:pPr>
-      <w:bookmarkStart w:id="18" w:name="_GoBack"/>
-      <w:bookmarkEnd w:id="18"/>
     </w:p>
     <w:p>
       <w:pPr>
@@ -3553,11 +3551,11 @@
           <w:numId w:val="15"/>
         </w:numPr>
       </w:pPr>
-      <w:bookmarkStart w:id="19" w:name="_Toc467780167"/>
+      <w:bookmarkStart w:id="18" w:name="_Toc467780167"/>
       <w:r>
         <w:t>Contraintes d’utilisation</w:t>
       </w:r>
-      <w:bookmarkEnd w:id="19"/>
+      <w:bookmarkEnd w:id="18"/>
     </w:p>
     <w:p/>
     <w:p>
@@ -3632,20 +3630,20 @@
       <w:pPr>
         <w:pStyle w:val="Titre3"/>
       </w:pPr>
-      <w:bookmarkStart w:id="20" w:name="_Toc467228165"/>
-      <w:bookmarkStart w:id="21" w:name="_Toc467228214"/>
-      <w:bookmarkStart w:id="22" w:name="_Ref467762885"/>
-      <w:bookmarkStart w:id="23" w:name="_Toc467780168"/>
+      <w:bookmarkStart w:id="19" w:name="_Toc467228165"/>
+      <w:bookmarkStart w:id="20" w:name="_Toc467228214"/>
+      <w:bookmarkStart w:id="21" w:name="_Ref467762885"/>
+      <w:bookmarkStart w:id="22" w:name="_Toc467780168"/>
       <w:r>
         <w:t>Poster une annonce</w:t>
       </w:r>
+      <w:bookmarkEnd w:id="19"/>
       <w:bookmarkEnd w:id="20"/>
+      <w:r>
+        <w:t> :</w:t>
+      </w:r>
       <w:bookmarkEnd w:id="21"/>
-      <w:r>
-        <w:t> :</w:t>
-      </w:r>
       <w:bookmarkEnd w:id="22"/>
-      <w:bookmarkEnd w:id="23"/>
       <w:r>
         <w:t xml:space="preserve"> </w:t>
       </w:r>
@@ -3968,18 +3966,18 @@
       <w:pPr>
         <w:pStyle w:val="Titre3"/>
       </w:pPr>
-      <w:bookmarkStart w:id="24" w:name="_Toc467228166"/>
-      <w:bookmarkStart w:id="25" w:name="_Toc467228215"/>
-      <w:bookmarkStart w:id="26" w:name="_Toc467780169"/>
+      <w:bookmarkStart w:id="23" w:name="_Toc467228166"/>
+      <w:bookmarkStart w:id="24" w:name="_Toc467228215"/>
+      <w:bookmarkStart w:id="25" w:name="_Toc467780169"/>
       <w:r>
         <w:t>Modifier annonces</w:t>
       </w:r>
+      <w:bookmarkEnd w:id="23"/>
       <w:bookmarkEnd w:id="24"/>
+      <w:r>
+        <w:t> :</w:t>
+      </w:r>
       <w:bookmarkEnd w:id="25"/>
-      <w:r>
-        <w:t> :</w:t>
-      </w:r>
-      <w:bookmarkEnd w:id="26"/>
     </w:p>
     <w:p>
       <w:pPr>
@@ -4120,18 +4118,18 @@
       <w:pPr>
         <w:pStyle w:val="Titre3"/>
       </w:pPr>
-      <w:bookmarkStart w:id="27" w:name="_Toc467228167"/>
-      <w:bookmarkStart w:id="28" w:name="_Toc467228216"/>
-      <w:bookmarkStart w:id="29" w:name="_Toc467780170"/>
+      <w:bookmarkStart w:id="26" w:name="_Toc467228167"/>
+      <w:bookmarkStart w:id="27" w:name="_Toc467228216"/>
+      <w:bookmarkStart w:id="28" w:name="_Toc467780170"/>
       <w:r>
         <w:t>Ajouter/supprimer annonces à ses favoris</w:t>
       </w:r>
+      <w:bookmarkEnd w:id="26"/>
       <w:bookmarkEnd w:id="27"/>
+      <w:r>
+        <w:t> :</w:t>
+      </w:r>
       <w:bookmarkEnd w:id="28"/>
-      <w:r>
-        <w:t> :</w:t>
-      </w:r>
-      <w:bookmarkEnd w:id="29"/>
     </w:p>
     <w:p>
       <w:pPr>
@@ -4216,18 +4214,18 @@
       <w:pPr>
         <w:pStyle w:val="Titre3"/>
       </w:pPr>
-      <w:bookmarkStart w:id="30" w:name="_Toc467228168"/>
-      <w:bookmarkStart w:id="31" w:name="_Toc467228217"/>
-      <w:bookmarkStart w:id="32" w:name="_Toc467780171"/>
+      <w:bookmarkStart w:id="29" w:name="_Toc467228168"/>
+      <w:bookmarkStart w:id="30" w:name="_Toc467228217"/>
+      <w:bookmarkStart w:id="31" w:name="_Toc467780171"/>
       <w:r>
         <w:t>Signaler annonces</w:t>
       </w:r>
+      <w:bookmarkEnd w:id="29"/>
       <w:bookmarkEnd w:id="30"/>
+      <w:r>
+        <w:t> :</w:t>
+      </w:r>
       <w:bookmarkEnd w:id="31"/>
-      <w:r>
-        <w:t> :</w:t>
-      </w:r>
-      <w:bookmarkEnd w:id="32"/>
     </w:p>
     <w:p>
       <w:pPr>
@@ -4329,11 +4327,11 @@
           <w:numId w:val="15"/>
         </w:numPr>
       </w:pPr>
-      <w:bookmarkStart w:id="33" w:name="_Toc467780172"/>
+      <w:bookmarkStart w:id="32" w:name="_Toc467780172"/>
       <w:r>
         <w:t>Diagramme de Gantt</w:t>
       </w:r>
-      <w:bookmarkEnd w:id="33"/>
+      <w:bookmarkEnd w:id="32"/>
     </w:p>
     <w:p/>
     <w:p>
@@ -4490,7 +4488,7 @@
           <w:numId w:val="15"/>
         </w:numPr>
       </w:pPr>
-      <w:bookmarkStart w:id="34" w:name="_Toc467780173"/>
+      <w:bookmarkStart w:id="33" w:name="_Toc467780173"/>
       <w:r>
         <w:t>Diagramme</w:t>
       </w:r>
@@ -4500,7 +4498,7 @@
       <w:r>
         <w:t xml:space="preserve"> de classe</w:t>
       </w:r>
-      <w:bookmarkEnd w:id="34"/>
+      <w:bookmarkEnd w:id="33"/>
     </w:p>
     <w:p/>
     <w:p/>
@@ -4508,11 +4506,11 @@
       <w:pPr>
         <w:pStyle w:val="Titre2"/>
       </w:pPr>
-      <w:bookmarkStart w:id="35" w:name="_Toc467780174"/>
+      <w:bookmarkStart w:id="34" w:name="_Toc467780174"/>
       <w:r>
         <w:t>M</w:t>
       </w:r>
-      <w:bookmarkEnd w:id="35"/>
+      <w:bookmarkEnd w:id="34"/>
       <w:r>
         <w:t>LD</w:t>
       </w:r>
@@ -4571,13 +4569,14 @@
     <w:p/>
     <w:p/>
     <w:p/>
-    <w:p/>
     <w:p>
       <w:pPr>
         <w:rPr>
           <w:b/>
         </w:rPr>
       </w:pPr>
+      <w:bookmarkStart w:id="35" w:name="_GoBack"/>
+      <w:bookmarkEnd w:id="35"/>
     </w:p>
     <w:sectPr>
       <w:headerReference w:type="default" r:id="rId17"/>
@@ -10484,39 +10483,39 @@
   </dgm:ptLst>
   <dgm:cxnLst>
     <dgm:cxn modelId="{9FD972D1-6253-4F16-A885-6ED38A06DC6E}" srcId="{13697242-A5C8-4D04-83FD-34AB2590158E}" destId="{5D0E1DCC-1131-4C00-9911-C220ADF40F97}" srcOrd="1" destOrd="0" parTransId="{9EB810D0-E944-4EE9-A993-6F62F779CF79}" sibTransId="{4016028A-BF4F-4501-A751-FFBB53BEE064}"/>
-    <dgm:cxn modelId="{C00AC153-13D7-48E8-9DCC-48D19BF33EEE}" type="presOf" srcId="{1EE27958-927D-43E4-BAA3-2C802016BB86}" destId="{9261154C-7E14-433F-BC7E-7BD4E377C202}" srcOrd="0" destOrd="0" presId="urn:microsoft.com/office/officeart/2005/8/layout/hList9"/>
-    <dgm:cxn modelId="{78215C22-E5A6-4072-8987-45E65F017592}" type="presOf" srcId="{BD04F5E0-1ADF-4246-8666-FD70ACFC5949}" destId="{2E8160D1-68D8-4594-A74D-98E9038AF5DC}" srcOrd="1" destOrd="0" presId="urn:microsoft.com/office/officeart/2005/8/layout/hList9"/>
-    <dgm:cxn modelId="{5D34ABA1-28BA-4E01-BE27-4A50C825B446}" type="presOf" srcId="{DAF8A07A-0BFF-48FA-924C-05CC8A510065}" destId="{BAD7B432-C6C9-47E3-9439-EB62E068C21C}" srcOrd="1" destOrd="0" presId="urn:microsoft.com/office/officeart/2005/8/layout/hList9"/>
-    <dgm:cxn modelId="{7BC76A47-A359-4767-9505-D82C1B9EDBF4}" type="presOf" srcId="{9AFB47D7-0149-4E53-955B-F09B3EA28562}" destId="{78408652-C68F-441F-80ED-E25B0750B0A2}" srcOrd="0" destOrd="0" presId="urn:microsoft.com/office/officeart/2005/8/layout/hList9"/>
-    <dgm:cxn modelId="{59D8C786-E917-4702-B72E-EEF60DC963A5}" type="presOf" srcId="{DAF8A07A-0BFF-48FA-924C-05CC8A510065}" destId="{956DD3FD-8AB1-4B25-BBB0-914C0B3360CE}" srcOrd="0" destOrd="0" presId="urn:microsoft.com/office/officeart/2005/8/layout/hList9"/>
-    <dgm:cxn modelId="{75E54C1A-83FD-41D5-A4BF-7AC3BA6EAD2C}" type="presOf" srcId="{BD04F5E0-1ADF-4246-8666-FD70ACFC5949}" destId="{D6D5C092-FFF7-40D1-92CE-3E3CC0F1D6CA}" srcOrd="0" destOrd="0" presId="urn:microsoft.com/office/officeart/2005/8/layout/hList9"/>
+    <dgm:cxn modelId="{42D6ECC2-3411-4BE8-B8C7-A6E0E67AEEE0}" type="presOf" srcId="{DAF8A07A-0BFF-48FA-924C-05CC8A510065}" destId="{956DD3FD-8AB1-4B25-BBB0-914C0B3360CE}" srcOrd="0" destOrd="0" presId="urn:microsoft.com/office/officeart/2005/8/layout/hList9"/>
+    <dgm:cxn modelId="{A94D199F-A3FE-4913-9079-213C79855300}" type="presOf" srcId="{5D0E1DCC-1131-4C00-9911-C220ADF40F97}" destId="{34C24943-AFC8-4612-B170-F73A77EFA092}" srcOrd="0" destOrd="0" presId="urn:microsoft.com/office/officeart/2005/8/layout/hList9"/>
+    <dgm:cxn modelId="{19F48E24-C0B6-4E71-92A4-C5EFE3559CDF}" type="presOf" srcId="{BD04F5E0-1ADF-4246-8666-FD70ACFC5949}" destId="{2E8160D1-68D8-4594-A74D-98E9038AF5DC}" srcOrd="1" destOrd="0" presId="urn:microsoft.com/office/officeart/2005/8/layout/hList9"/>
+    <dgm:cxn modelId="{D16AA7B8-2C06-42B0-B92E-19C7BDA69D1A}" type="presOf" srcId="{DAF8A07A-0BFF-48FA-924C-05CC8A510065}" destId="{BAD7B432-C6C9-47E3-9439-EB62E068C21C}" srcOrd="1" destOrd="0" presId="urn:microsoft.com/office/officeart/2005/8/layout/hList9"/>
+    <dgm:cxn modelId="{E3F6269D-DFD2-4A09-91E1-FF4439894FEF}" type="presOf" srcId="{9AFB47D7-0149-4E53-955B-F09B3EA28562}" destId="{45F47883-EA17-4E87-9370-4FFEDAD95F5B}" srcOrd="1" destOrd="0" presId="urn:microsoft.com/office/officeart/2005/8/layout/hList9"/>
+    <dgm:cxn modelId="{F7E232D0-60D0-452E-94A4-BDBBAA862A85}" type="presOf" srcId="{13697242-A5C8-4D04-83FD-34AB2590158E}" destId="{019DBC60-39B7-43F6-BB9B-19AA4D62C84F}" srcOrd="0" destOrd="0" presId="urn:microsoft.com/office/officeart/2005/8/layout/hList9"/>
+    <dgm:cxn modelId="{82450CFE-6ABF-4CF0-A058-41F7573AFD77}" type="presOf" srcId="{9AFB47D7-0149-4E53-955B-F09B3EA28562}" destId="{78408652-C68F-441F-80ED-E25B0750B0A2}" srcOrd="0" destOrd="0" presId="urn:microsoft.com/office/officeart/2005/8/layout/hList9"/>
     <dgm:cxn modelId="{0B3CD14E-FC5E-4947-85E0-26754CC56626}" srcId="{5D0E1DCC-1131-4C00-9911-C220ADF40F97}" destId="{DAF8A07A-0BFF-48FA-924C-05CC8A510065}" srcOrd="0" destOrd="0" parTransId="{7374DC25-C766-42D3-A03E-EA67EF9ABC7D}" sibTransId="{34DF6D62-EF4B-4783-9E61-831FB8AFCC99}"/>
+    <dgm:cxn modelId="{2EC96F49-46CE-4975-88FE-57B5D30E14B1}" type="presOf" srcId="{1EE27958-927D-43E4-BAA3-2C802016BB86}" destId="{9261154C-7E14-433F-BC7E-7BD4E377C202}" srcOrd="0" destOrd="0" presId="urn:microsoft.com/office/officeart/2005/8/layout/hList9"/>
     <dgm:cxn modelId="{ABE25A48-C1C8-49A1-A516-DD89C51361F3}" srcId="{13697242-A5C8-4D04-83FD-34AB2590158E}" destId="{1EE27958-927D-43E4-BAA3-2C802016BB86}" srcOrd="0" destOrd="0" parTransId="{30A53BB2-8545-49D6-8509-6898A55FF5A7}" sibTransId="{C8235B2F-8D00-46F6-9FCE-FE9112DF33A1}"/>
-    <dgm:cxn modelId="{50F2B879-DB01-4447-B6B5-676987288164}" type="presOf" srcId="{13697242-A5C8-4D04-83FD-34AB2590158E}" destId="{019DBC60-39B7-43F6-BB9B-19AA4D62C84F}" srcOrd="0" destOrd="0" presId="urn:microsoft.com/office/officeart/2005/8/layout/hList9"/>
-    <dgm:cxn modelId="{F35820E9-ECEE-4596-9ED5-B8EBBAE1D4CA}" type="presOf" srcId="{5D0E1DCC-1131-4C00-9911-C220ADF40F97}" destId="{34C24943-AFC8-4612-B170-F73A77EFA092}" srcOrd="0" destOrd="0" presId="urn:microsoft.com/office/officeart/2005/8/layout/hList9"/>
+    <dgm:cxn modelId="{169EDBE6-3CFB-45B6-A681-78AF2BE76780}" type="presOf" srcId="{BD04F5E0-1ADF-4246-8666-FD70ACFC5949}" destId="{D6D5C092-FFF7-40D1-92CE-3E3CC0F1D6CA}" srcOrd="0" destOrd="0" presId="urn:microsoft.com/office/officeart/2005/8/layout/hList9"/>
     <dgm:cxn modelId="{87F7287E-207F-4C19-A6C7-39ED8B50BD73}" srcId="{1EE27958-927D-43E4-BAA3-2C802016BB86}" destId="{BD04F5E0-1ADF-4246-8666-FD70ACFC5949}" srcOrd="0" destOrd="0" parTransId="{E87DCA88-E205-4C0B-8587-7B9795B217A1}" sibTransId="{69B344C8-E939-40E6-B18B-FFA35D86398A}"/>
     <dgm:cxn modelId="{BE5AFAEE-D76F-42F1-B00E-CCB455229AC5}" srcId="{5D0E1DCC-1131-4C00-9911-C220ADF40F97}" destId="{9AFB47D7-0149-4E53-955B-F09B3EA28562}" srcOrd="1" destOrd="0" parTransId="{3349322B-0BBF-415A-94AB-C9B932078927}" sibTransId="{C65FF0BF-56D8-4771-AE65-0387B2B8D56C}"/>
-    <dgm:cxn modelId="{15B25BC4-028E-41C7-B733-02BDA90F52A2}" type="presOf" srcId="{9AFB47D7-0149-4E53-955B-F09B3EA28562}" destId="{45F47883-EA17-4E87-9370-4FFEDAD95F5B}" srcOrd="1" destOrd="0" presId="urn:microsoft.com/office/officeart/2005/8/layout/hList9"/>
-    <dgm:cxn modelId="{5D905A17-6759-4AE5-BBF3-1920F56B513D}" type="presParOf" srcId="{019DBC60-39B7-43F6-BB9B-19AA4D62C84F}" destId="{C3B16F6A-9527-410B-ABF6-426C81AFDB7F}" srcOrd="0" destOrd="0" presId="urn:microsoft.com/office/officeart/2005/8/layout/hList9"/>
-    <dgm:cxn modelId="{95C85313-CE7F-4C77-9A4C-F456A46A2F34}" type="presParOf" srcId="{019DBC60-39B7-43F6-BB9B-19AA4D62C84F}" destId="{3251CFE6-C3F3-49AF-9CFE-E2425346CB53}" srcOrd="1" destOrd="0" presId="urn:microsoft.com/office/officeart/2005/8/layout/hList9"/>
-    <dgm:cxn modelId="{9FFFA989-7B25-4BE5-A5F8-2159DA1CAFAA}" type="presParOf" srcId="{3251CFE6-C3F3-49AF-9CFE-E2425346CB53}" destId="{562210CC-853D-4436-845E-8FDE5A44DF31}" srcOrd="0" destOrd="0" presId="urn:microsoft.com/office/officeart/2005/8/layout/hList9"/>
-    <dgm:cxn modelId="{5A4EF618-80DA-4E05-8EDF-F4F86252343C}" type="presParOf" srcId="{3251CFE6-C3F3-49AF-9CFE-E2425346CB53}" destId="{84AB3787-C747-4A63-80E9-2D5BE87748B4}" srcOrd="1" destOrd="0" presId="urn:microsoft.com/office/officeart/2005/8/layout/hList9"/>
-    <dgm:cxn modelId="{BDAF79D8-21D0-4BE8-8612-49429CD56776}" type="presParOf" srcId="{84AB3787-C747-4A63-80E9-2D5BE87748B4}" destId="{D6D5C092-FFF7-40D1-92CE-3E3CC0F1D6CA}" srcOrd="0" destOrd="0" presId="urn:microsoft.com/office/officeart/2005/8/layout/hList9"/>
-    <dgm:cxn modelId="{6A198E6E-7E1C-4058-937F-685490FD9EFC}" type="presParOf" srcId="{84AB3787-C747-4A63-80E9-2D5BE87748B4}" destId="{2E8160D1-68D8-4594-A74D-98E9038AF5DC}" srcOrd="1" destOrd="0" presId="urn:microsoft.com/office/officeart/2005/8/layout/hList9"/>
-    <dgm:cxn modelId="{E18B2F0C-A36C-4BED-B201-8661EA167A19}" type="presParOf" srcId="{019DBC60-39B7-43F6-BB9B-19AA4D62C84F}" destId="{2C1FF8E8-DDC2-4B55-83DE-EDFED3A890AF}" srcOrd="2" destOrd="0" presId="urn:microsoft.com/office/officeart/2005/8/layout/hList9"/>
-    <dgm:cxn modelId="{3EB4C141-520B-4E97-A259-9ECE57C9F3A0}" type="presParOf" srcId="{019DBC60-39B7-43F6-BB9B-19AA4D62C84F}" destId="{9261154C-7E14-433F-BC7E-7BD4E377C202}" srcOrd="3" destOrd="0" presId="urn:microsoft.com/office/officeart/2005/8/layout/hList9"/>
-    <dgm:cxn modelId="{F6108A87-9306-49AA-8902-0D7252D0EC54}" type="presParOf" srcId="{019DBC60-39B7-43F6-BB9B-19AA4D62C84F}" destId="{FDE44CE8-BB3F-40ED-8709-3D0EB9EF0E6C}" srcOrd="4" destOrd="0" presId="urn:microsoft.com/office/officeart/2005/8/layout/hList9"/>
-    <dgm:cxn modelId="{B43347D2-044A-47BF-AD09-7E21C8139D3E}" type="presParOf" srcId="{019DBC60-39B7-43F6-BB9B-19AA4D62C84F}" destId="{3D34A7F4-18C0-4B39-8105-2B2503E6FFCF}" srcOrd="5" destOrd="0" presId="urn:microsoft.com/office/officeart/2005/8/layout/hList9"/>
-    <dgm:cxn modelId="{7D48442E-1BFB-4434-BD7E-19AAFBA6ACAD}" type="presParOf" srcId="{019DBC60-39B7-43F6-BB9B-19AA4D62C84F}" destId="{39F7A916-A2BF-4605-8646-02EB5FE2E4EB}" srcOrd="6" destOrd="0" presId="urn:microsoft.com/office/officeart/2005/8/layout/hList9"/>
-    <dgm:cxn modelId="{A12E998C-2443-4F29-843C-8DAE8D923615}" type="presParOf" srcId="{39F7A916-A2BF-4605-8646-02EB5FE2E4EB}" destId="{4C67D3F5-D852-4706-A8F0-806B5CA947BF}" srcOrd="0" destOrd="0" presId="urn:microsoft.com/office/officeart/2005/8/layout/hList9"/>
-    <dgm:cxn modelId="{5274A8E8-F6EA-4219-A4DB-56A5DFCE9149}" type="presParOf" srcId="{39F7A916-A2BF-4605-8646-02EB5FE2E4EB}" destId="{53F21F91-AE3D-4921-9A41-B81FD50DB2DC}" srcOrd="1" destOrd="0" presId="urn:microsoft.com/office/officeart/2005/8/layout/hList9"/>
-    <dgm:cxn modelId="{EDCA6421-EE6A-4372-9F7F-91FABBE5172C}" type="presParOf" srcId="{53F21F91-AE3D-4921-9A41-B81FD50DB2DC}" destId="{956DD3FD-8AB1-4B25-BBB0-914C0B3360CE}" srcOrd="0" destOrd="0" presId="urn:microsoft.com/office/officeart/2005/8/layout/hList9"/>
-    <dgm:cxn modelId="{1B69DCCB-80D4-451A-9880-7BB6C72ACB93}" type="presParOf" srcId="{53F21F91-AE3D-4921-9A41-B81FD50DB2DC}" destId="{BAD7B432-C6C9-47E3-9439-EB62E068C21C}" srcOrd="1" destOrd="0" presId="urn:microsoft.com/office/officeart/2005/8/layout/hList9"/>
-    <dgm:cxn modelId="{2CA9449B-7F88-4ED1-BD8B-29529BFC6936}" type="presParOf" srcId="{39F7A916-A2BF-4605-8646-02EB5FE2E4EB}" destId="{72C4F71F-1724-4423-9D44-4011DE65F9CE}" srcOrd="2" destOrd="0" presId="urn:microsoft.com/office/officeart/2005/8/layout/hList9"/>
-    <dgm:cxn modelId="{73A9C537-C594-4DAF-A30B-590ADF1CAA13}" type="presParOf" srcId="{72C4F71F-1724-4423-9D44-4011DE65F9CE}" destId="{78408652-C68F-441F-80ED-E25B0750B0A2}" srcOrd="0" destOrd="0" presId="urn:microsoft.com/office/officeart/2005/8/layout/hList9"/>
-    <dgm:cxn modelId="{276CC4E2-1E7C-4BC6-AA7D-C4A12AC6B220}" type="presParOf" srcId="{72C4F71F-1724-4423-9D44-4011DE65F9CE}" destId="{45F47883-EA17-4E87-9370-4FFEDAD95F5B}" srcOrd="1" destOrd="0" presId="urn:microsoft.com/office/officeart/2005/8/layout/hList9"/>
-    <dgm:cxn modelId="{0078129F-01F3-4326-9008-2591AA653313}" type="presParOf" srcId="{019DBC60-39B7-43F6-BB9B-19AA4D62C84F}" destId="{C499E380-5667-4E51-A6BF-42B36FBD7284}" srcOrd="7" destOrd="0" presId="urn:microsoft.com/office/officeart/2005/8/layout/hList9"/>
-    <dgm:cxn modelId="{319165FC-00D4-45E5-AF67-BBBF2A465989}" type="presParOf" srcId="{019DBC60-39B7-43F6-BB9B-19AA4D62C84F}" destId="{34C24943-AFC8-4612-B170-F73A77EFA092}" srcOrd="8" destOrd="0" presId="urn:microsoft.com/office/officeart/2005/8/layout/hList9"/>
+    <dgm:cxn modelId="{B7B35B9B-211A-4AE3-8EE5-34DBF482074A}" type="presParOf" srcId="{019DBC60-39B7-43F6-BB9B-19AA4D62C84F}" destId="{C3B16F6A-9527-410B-ABF6-426C81AFDB7F}" srcOrd="0" destOrd="0" presId="urn:microsoft.com/office/officeart/2005/8/layout/hList9"/>
+    <dgm:cxn modelId="{DC04FB08-B529-4787-95EA-F822E78641D0}" type="presParOf" srcId="{019DBC60-39B7-43F6-BB9B-19AA4D62C84F}" destId="{3251CFE6-C3F3-49AF-9CFE-E2425346CB53}" srcOrd="1" destOrd="0" presId="urn:microsoft.com/office/officeart/2005/8/layout/hList9"/>
+    <dgm:cxn modelId="{AC2AD7B6-44DF-455C-831F-4BF25FD91889}" type="presParOf" srcId="{3251CFE6-C3F3-49AF-9CFE-E2425346CB53}" destId="{562210CC-853D-4436-845E-8FDE5A44DF31}" srcOrd="0" destOrd="0" presId="urn:microsoft.com/office/officeart/2005/8/layout/hList9"/>
+    <dgm:cxn modelId="{461F14DC-F444-4FFD-9D8D-6956D35A5292}" type="presParOf" srcId="{3251CFE6-C3F3-49AF-9CFE-E2425346CB53}" destId="{84AB3787-C747-4A63-80E9-2D5BE87748B4}" srcOrd="1" destOrd="0" presId="urn:microsoft.com/office/officeart/2005/8/layout/hList9"/>
+    <dgm:cxn modelId="{22D50B93-924C-4E55-82AD-AD4AD486487A}" type="presParOf" srcId="{84AB3787-C747-4A63-80E9-2D5BE87748B4}" destId="{D6D5C092-FFF7-40D1-92CE-3E3CC0F1D6CA}" srcOrd="0" destOrd="0" presId="urn:microsoft.com/office/officeart/2005/8/layout/hList9"/>
+    <dgm:cxn modelId="{AE3A6159-2584-49C6-BAEE-F04031155AAF}" type="presParOf" srcId="{84AB3787-C747-4A63-80E9-2D5BE87748B4}" destId="{2E8160D1-68D8-4594-A74D-98E9038AF5DC}" srcOrd="1" destOrd="0" presId="urn:microsoft.com/office/officeart/2005/8/layout/hList9"/>
+    <dgm:cxn modelId="{EE2D983A-BBDD-4D50-BEBE-08906AC408A5}" type="presParOf" srcId="{019DBC60-39B7-43F6-BB9B-19AA4D62C84F}" destId="{2C1FF8E8-DDC2-4B55-83DE-EDFED3A890AF}" srcOrd="2" destOrd="0" presId="urn:microsoft.com/office/officeart/2005/8/layout/hList9"/>
+    <dgm:cxn modelId="{E8FB0E12-87A3-4E19-8C45-194EBB91A95A}" type="presParOf" srcId="{019DBC60-39B7-43F6-BB9B-19AA4D62C84F}" destId="{9261154C-7E14-433F-BC7E-7BD4E377C202}" srcOrd="3" destOrd="0" presId="urn:microsoft.com/office/officeart/2005/8/layout/hList9"/>
+    <dgm:cxn modelId="{9B0F4FDF-8F5A-40E3-A1FE-99780D544C54}" type="presParOf" srcId="{019DBC60-39B7-43F6-BB9B-19AA4D62C84F}" destId="{FDE44CE8-BB3F-40ED-8709-3D0EB9EF0E6C}" srcOrd="4" destOrd="0" presId="urn:microsoft.com/office/officeart/2005/8/layout/hList9"/>
+    <dgm:cxn modelId="{1AFDEC68-4B9A-478F-9B68-0EB2BF230ABF}" type="presParOf" srcId="{019DBC60-39B7-43F6-BB9B-19AA4D62C84F}" destId="{3D34A7F4-18C0-4B39-8105-2B2503E6FFCF}" srcOrd="5" destOrd="0" presId="urn:microsoft.com/office/officeart/2005/8/layout/hList9"/>
+    <dgm:cxn modelId="{2B9A6352-E5D5-4677-AD0A-36999F6EFEA7}" type="presParOf" srcId="{019DBC60-39B7-43F6-BB9B-19AA4D62C84F}" destId="{39F7A916-A2BF-4605-8646-02EB5FE2E4EB}" srcOrd="6" destOrd="0" presId="urn:microsoft.com/office/officeart/2005/8/layout/hList9"/>
+    <dgm:cxn modelId="{0426E44E-1960-4D5A-912B-DB1422624EC5}" type="presParOf" srcId="{39F7A916-A2BF-4605-8646-02EB5FE2E4EB}" destId="{4C67D3F5-D852-4706-A8F0-806B5CA947BF}" srcOrd="0" destOrd="0" presId="urn:microsoft.com/office/officeart/2005/8/layout/hList9"/>
+    <dgm:cxn modelId="{6891231D-7E79-402E-80A5-CA5C96904654}" type="presParOf" srcId="{39F7A916-A2BF-4605-8646-02EB5FE2E4EB}" destId="{53F21F91-AE3D-4921-9A41-B81FD50DB2DC}" srcOrd="1" destOrd="0" presId="urn:microsoft.com/office/officeart/2005/8/layout/hList9"/>
+    <dgm:cxn modelId="{10EA89F6-69C3-4E68-83D8-7927F55FD5A3}" type="presParOf" srcId="{53F21F91-AE3D-4921-9A41-B81FD50DB2DC}" destId="{956DD3FD-8AB1-4B25-BBB0-914C0B3360CE}" srcOrd="0" destOrd="0" presId="urn:microsoft.com/office/officeart/2005/8/layout/hList9"/>
+    <dgm:cxn modelId="{37D08EF8-7C2F-42B0-A18F-1E238EED4129}" type="presParOf" srcId="{53F21F91-AE3D-4921-9A41-B81FD50DB2DC}" destId="{BAD7B432-C6C9-47E3-9439-EB62E068C21C}" srcOrd="1" destOrd="0" presId="urn:microsoft.com/office/officeart/2005/8/layout/hList9"/>
+    <dgm:cxn modelId="{B1AF61F8-12FC-4E73-A84C-0EF203A48A5D}" type="presParOf" srcId="{39F7A916-A2BF-4605-8646-02EB5FE2E4EB}" destId="{72C4F71F-1724-4423-9D44-4011DE65F9CE}" srcOrd="2" destOrd="0" presId="urn:microsoft.com/office/officeart/2005/8/layout/hList9"/>
+    <dgm:cxn modelId="{1F5A1199-DA2B-4C91-B4D2-7E012A4116A6}" type="presParOf" srcId="{72C4F71F-1724-4423-9D44-4011DE65F9CE}" destId="{78408652-C68F-441F-80ED-E25B0750B0A2}" srcOrd="0" destOrd="0" presId="urn:microsoft.com/office/officeart/2005/8/layout/hList9"/>
+    <dgm:cxn modelId="{1CACB58C-ACED-4AD9-9D2F-62A0AC208222}" type="presParOf" srcId="{72C4F71F-1724-4423-9D44-4011DE65F9CE}" destId="{45F47883-EA17-4E87-9370-4FFEDAD95F5B}" srcOrd="1" destOrd="0" presId="urn:microsoft.com/office/officeart/2005/8/layout/hList9"/>
+    <dgm:cxn modelId="{5F35B94B-E8C3-40CF-B2F6-BC1D084526DD}" type="presParOf" srcId="{019DBC60-39B7-43F6-BB9B-19AA4D62C84F}" destId="{C499E380-5667-4E51-A6BF-42B36FBD7284}" srcOrd="7" destOrd="0" presId="urn:microsoft.com/office/officeart/2005/8/layout/hList9"/>
+    <dgm:cxn modelId="{3D05470E-DD42-4715-879D-6BBEB72F3561}" type="presParOf" srcId="{019DBC60-39B7-43F6-BB9B-19AA4D62C84F}" destId="{34C24943-AFC8-4612-B170-F73A77EFA092}" srcOrd="8" destOrd="0" presId="urn:microsoft.com/office/officeart/2005/8/layout/hList9"/>
   </dgm:cxnLst>
   <dgm:bg/>
   <dgm:whole/>
@@ -12622,7 +12621,7 @@
 </file>
 
 <file path=customXml/itemProps1.xml><?xml version="1.0" encoding="utf-8"?>
-<ds:datastoreItem xmlns:ds="http://schemas.openxmlformats.org/officeDocument/2006/customXml" ds:itemID="{9623F4F9-7250-4815-81D7-CF0C3677CF63}">
+<ds:datastoreItem xmlns:ds="http://schemas.openxmlformats.org/officeDocument/2006/customXml" ds:itemID="{0A7C33CC-AB2F-4842-9F54-11035EFDF9E8}">
   <ds:schemaRefs>
     <ds:schemaRef ds:uri="http://schemas.openxmlformats.org/officeDocument/2006/bibliography"/>
   </ds:schemaRefs>
